--- a/paper/开题报告.docx
+++ b/paper/开题报告.docx
@@ -86,7 +86,6 @@
           <w:lang w:eastAsia="zh-CN"/>
         </w:rPr>
       </w:pPr>
-      <w:proofErr w:type="spellStart"/>
       <w:r>
         <w:rPr>
           <w:rFonts w:ascii="宋体" w:hAnsi="宋体" w:hint="eastAsia"/>
@@ -99,7 +98,6 @@
         </w:rPr>
         <w:t>毕业论文</w:t>
       </w:r>
-      <w:proofErr w:type="spellEnd"/>
     </w:p>
     <w:p>
       <w:pPr>
@@ -759,8 +757,6 @@
         </w:rPr>
         <w:t xml:space="preserve">    </w:t>
       </w:r>
-      <w:proofErr w:type="spellStart"/>
-      <w:proofErr w:type="gramStart"/>
       <w:r>
         <w:rPr>
           <w:rFonts w:ascii="宋体" w:hAnsi="宋体" w:hint="eastAsia"/>
@@ -771,8 +767,6 @@
         </w:rPr>
         <w:t>阳威</w:t>
       </w:r>
-      <w:proofErr w:type="spellEnd"/>
-      <w:proofErr w:type="gramEnd"/>
       <w:r>
         <w:rPr>
           <w:rFonts w:ascii="方正书宋_GBK" w:eastAsia="方正书宋_GBK" w:hint="eastAsia"/>
@@ -1647,9 +1641,8 @@
                 <w:color w:val="auto"/>
                 <w:lang w:eastAsia="zh-CN" w:bidi="ar-SA"/>
               </w:rPr>
-              <w:t>需要对计算的内存进行管理，采用分</w:t>
-            </w:r>
-            <w:proofErr w:type="gramStart"/>
+              <w:t>需要对计算的内存进行管理，采用分页或者分段的方式来对内存进行管理，根据《深入理解计算机系统》中内存管理一章，我们得出结论，现代操作系统使用分段和分页结合的方式来对计算机内存进行管理，利用分页巧妙地将分段进行了屏蔽，是实现过程</w:t>
+            </w:r>
             <w:r>
               <w:rPr>
                 <w:rFonts w:ascii="宋体" w:eastAsia="宋体" w:hAnsi="宋体" w:hint="eastAsia"/>
@@ -1657,9 +1650,17 @@
                 <w:color w:val="auto"/>
                 <w:lang w:eastAsia="zh-CN" w:bidi="ar-SA"/>
               </w:rPr>
-              <w:t>页或者</w:t>
-            </w:r>
-            <w:proofErr w:type="gramEnd"/>
+              <w:t>中，我们发现进程的代码段、数据段、栈段、扩展段这四个段全部重合了，而且是整个进程地址空间共计</w:t>
+            </w:r>
+            <w:r>
+              <w:rPr>
+                <w:rFonts w:ascii="宋体" w:eastAsia="宋体" w:hAnsi="宋体"/>
+                <w:bCs/>
+                <w:color w:val="auto"/>
+                <w:lang w:eastAsia="zh-CN" w:bidi="ar-SA"/>
+              </w:rPr>
+              <w:t>4GB</w:t>
+            </w:r>
             <w:r>
               <w:rPr>
                 <w:rFonts w:ascii="宋体" w:eastAsia="宋体" w:hAnsi="宋体" w:hint="eastAsia"/>
@@ -1667,9 +1668,17 @@
                 <w:color w:val="auto"/>
                 <w:lang w:eastAsia="zh-CN" w:bidi="ar-SA"/>
               </w:rPr>
-              <w:t>分段的方式来对内存进行管理，根据《深入理解计算机系统》中内存管理一章，我们得出结论，现代操作系统使用分段和分</w:t>
-            </w:r>
-            <w:proofErr w:type="gramStart"/>
+              <w:t>成为了一个段。看起来好像是分段，但是每个进程的段基址都是</w:t>
+            </w:r>
+            <w:r>
+              <w:rPr>
+                <w:rFonts w:ascii="宋体" w:eastAsia="宋体" w:hAnsi="宋体"/>
+                <w:bCs/>
+                <w:color w:val="auto"/>
+                <w:lang w:eastAsia="zh-CN" w:bidi="ar-SA"/>
+              </w:rPr>
+              <w:t>0x00000000</w:t>
+            </w:r>
             <w:r>
               <w:rPr>
                 <w:rFonts w:ascii="宋体" w:eastAsia="宋体" w:hAnsi="宋体" w:hint="eastAsia"/>
@@ -1677,9 +1686,17 @@
                 <w:color w:val="auto"/>
                 <w:lang w:eastAsia="zh-CN" w:bidi="ar-SA"/>
               </w:rPr>
-              <w:t>页结合</w:t>
-            </w:r>
-            <w:proofErr w:type="gramEnd"/>
+              <w:t>，整个段的大小都是</w:t>
+            </w:r>
+            <w:r>
+              <w:rPr>
+                <w:rFonts w:ascii="宋体" w:eastAsia="宋体" w:hAnsi="宋体"/>
+                <w:bCs/>
+                <w:color w:val="auto"/>
+                <w:lang w:eastAsia="zh-CN" w:bidi="ar-SA"/>
+              </w:rPr>
+              <w:t>0xFFFFFFFF</w:t>
+            </w:r>
             <w:r>
               <w:rPr>
                 <w:rFonts w:ascii="宋体" w:eastAsia="宋体" w:hAnsi="宋体" w:hint="eastAsia"/>
@@ -1687,110 +1704,7 @@
                 <w:color w:val="auto"/>
                 <w:lang w:eastAsia="zh-CN" w:bidi="ar-SA"/>
               </w:rPr>
-              <w:t>的方式来对计算机内存进行管理，利用分页巧妙地将分段进行了屏蔽，是实现过程</w:t>
-            </w:r>
-            <w:r>
-              <w:rPr>
-                <w:rFonts w:ascii="宋体" w:eastAsia="宋体" w:hAnsi="宋体" w:hint="eastAsia"/>
-                <w:bCs/>
-                <w:color w:val="auto"/>
-                <w:lang w:eastAsia="zh-CN" w:bidi="ar-SA"/>
-              </w:rPr>
-              <w:t>中，我们发现进程的代码段、数据段、</w:t>
-            </w:r>
-            <w:proofErr w:type="gramStart"/>
-            <w:r>
-              <w:rPr>
-                <w:rFonts w:ascii="宋体" w:eastAsia="宋体" w:hAnsi="宋体" w:hint="eastAsia"/>
-                <w:bCs/>
-                <w:color w:val="auto"/>
-                <w:lang w:eastAsia="zh-CN" w:bidi="ar-SA"/>
-              </w:rPr>
-              <w:t>栈</w:t>
-            </w:r>
-            <w:proofErr w:type="gramEnd"/>
-            <w:r>
-              <w:rPr>
-                <w:rFonts w:ascii="宋体" w:eastAsia="宋体" w:hAnsi="宋体" w:hint="eastAsia"/>
-                <w:bCs/>
-                <w:color w:val="auto"/>
-                <w:lang w:eastAsia="zh-CN" w:bidi="ar-SA"/>
-              </w:rPr>
-              <w:t>段、扩展段这四个段全部重合了，而且是整个进程地址空间共计</w:t>
-            </w:r>
-            <w:r>
-              <w:rPr>
-                <w:rFonts w:ascii="宋体" w:eastAsia="宋体" w:hAnsi="宋体"/>
-                <w:bCs/>
-                <w:color w:val="auto"/>
-                <w:lang w:eastAsia="zh-CN" w:bidi="ar-SA"/>
-              </w:rPr>
-              <w:t>4GB</w:t>
-            </w:r>
-            <w:r>
-              <w:rPr>
-                <w:rFonts w:ascii="宋体" w:eastAsia="宋体" w:hAnsi="宋体" w:hint="eastAsia"/>
-                <w:bCs/>
-                <w:color w:val="auto"/>
-                <w:lang w:eastAsia="zh-CN" w:bidi="ar-SA"/>
-              </w:rPr>
-              <w:t>成为了一个段。看起来好像是分段，但是每个进程的段基址都是</w:t>
-            </w:r>
-            <w:r>
-              <w:rPr>
-                <w:rFonts w:ascii="宋体" w:eastAsia="宋体" w:hAnsi="宋体"/>
-                <w:bCs/>
-                <w:color w:val="auto"/>
-                <w:lang w:eastAsia="zh-CN" w:bidi="ar-SA"/>
-              </w:rPr>
-              <w:t>0x00000000</w:t>
-            </w:r>
-            <w:r>
-              <w:rPr>
-                <w:rFonts w:ascii="宋体" w:eastAsia="宋体" w:hAnsi="宋体" w:hint="eastAsia"/>
-                <w:bCs/>
-                <w:color w:val="auto"/>
-                <w:lang w:eastAsia="zh-CN" w:bidi="ar-SA"/>
-              </w:rPr>
-              <w:t>，整个段的大小都是</w:t>
-            </w:r>
-            <w:r>
-              <w:rPr>
-                <w:rFonts w:ascii="宋体" w:eastAsia="宋体" w:hAnsi="宋体"/>
-                <w:bCs/>
-                <w:color w:val="auto"/>
-                <w:lang w:eastAsia="zh-CN" w:bidi="ar-SA"/>
-              </w:rPr>
-              <w:t>0xFFFFFFFF</w:t>
-            </w:r>
-            <w:r>
-              <w:rPr>
-                <w:rFonts w:ascii="宋体" w:eastAsia="宋体" w:hAnsi="宋体" w:hint="eastAsia"/>
-                <w:bCs/>
-                <w:color w:val="auto"/>
-                <w:lang w:eastAsia="zh-CN" w:bidi="ar-SA"/>
-              </w:rPr>
-              <w:t>，从而巧妙地将段和</w:t>
-            </w:r>
-            <w:proofErr w:type="gramStart"/>
-            <w:r>
-              <w:rPr>
-                <w:rFonts w:ascii="宋体" w:eastAsia="宋体" w:hAnsi="宋体" w:hint="eastAsia"/>
-                <w:bCs/>
-                <w:color w:val="auto"/>
-                <w:lang w:eastAsia="zh-CN" w:bidi="ar-SA"/>
-              </w:rPr>
-              <w:t>页结合</w:t>
-            </w:r>
-            <w:proofErr w:type="gramEnd"/>
-            <w:r>
-              <w:rPr>
-                <w:rFonts w:ascii="宋体" w:eastAsia="宋体" w:hAnsi="宋体" w:hint="eastAsia"/>
-                <w:bCs/>
-                <w:color w:val="auto"/>
-                <w:lang w:eastAsia="zh-CN" w:bidi="ar-SA"/>
-              </w:rPr>
-              <w:t>起来。</w:t>
+              <w:t>，从而巧妙地将段和页结合起来。</w:t>
             </w:r>
           </w:p>
           <w:p>
@@ -1839,7 +1753,6 @@
               </w:rPr>
               <w:t>根据</w:t>
             </w:r>
-            <w:proofErr w:type="spellStart"/>
             <w:r>
               <w:rPr>
                 <w:rFonts w:eastAsia="宋体" w:hint="eastAsia"/>
@@ -1849,7 +1762,6 @@
               </w:rPr>
               <w:t>linux</w:t>
             </w:r>
-            <w:proofErr w:type="spellEnd"/>
             <w:r>
               <w:rPr>
                 <w:rFonts w:eastAsia="宋体" w:hint="eastAsia"/>
@@ -1911,27 +1823,7 @@
                 <w:color w:val="auto"/>
                 <w:lang w:eastAsia="zh-CN" w:bidi="ar-SA"/>
               </w:rPr>
-              <w:t>），它们主要用来记录文件的</w:t>
-            </w:r>
-            <w:proofErr w:type="gramStart"/>
-            <w:r>
-              <w:rPr>
-                <w:rFonts w:eastAsia="宋体" w:hint="eastAsia"/>
-                <w:bCs/>
-                <w:color w:val="auto"/>
-                <w:lang w:eastAsia="zh-CN" w:bidi="ar-SA"/>
-              </w:rPr>
-              <w:t>元信息</w:t>
-            </w:r>
-            <w:proofErr w:type="gramEnd"/>
-            <w:r>
-              <w:rPr>
-                <w:rFonts w:eastAsia="宋体" w:hint="eastAsia"/>
-                <w:bCs/>
-                <w:color w:val="auto"/>
-                <w:lang w:eastAsia="zh-CN" w:bidi="ar-SA"/>
-              </w:rPr>
-              <w:t>和目录层次结构。</w:t>
+              <w:t>），它们主要用来记录文件的元信息和目录层次结构。</w:t>
             </w:r>
             <w:r>
               <w:rPr>
@@ -2095,9 +1987,8 @@
                 <w:color w:val="auto"/>
                 <w:lang w:eastAsia="zh-CN" w:bidi="ar-SA"/>
               </w:rPr>
-              <w:t>平台的多任务</w:t>
-            </w:r>
-            <w:proofErr w:type="gramStart"/>
+              <w:t>平台的多任务调度器的设计与实现</w:t>
+            </w:r>
             <w:r>
               <w:rPr>
                 <w:rFonts w:eastAsia="宋体" w:hint="eastAsia"/>
@@ -2105,9 +1996,8 @@
                 <w:color w:val="auto"/>
                 <w:lang w:eastAsia="zh-CN" w:bidi="ar-SA"/>
               </w:rPr>
-              <w:t>调度器</w:t>
-            </w:r>
-            <w:proofErr w:type="gramEnd"/>
+              <w:t>三个模块。</w:t>
+            </w:r>
             <w:r>
               <w:rPr>
                 <w:rFonts w:eastAsia="宋体" w:hint="eastAsia"/>
@@ -2115,36 +2005,7 @@
                 <w:color w:val="auto"/>
                 <w:lang w:eastAsia="zh-CN" w:bidi="ar-SA"/>
               </w:rPr>
-              <w:t>的设计与实现</w:t>
-            </w:r>
-            <w:r>
-              <w:rPr>
-                <w:rFonts w:eastAsia="宋体" w:hint="eastAsia"/>
-                <w:bCs/>
-                <w:color w:val="auto"/>
-                <w:lang w:eastAsia="zh-CN" w:bidi="ar-SA"/>
-              </w:rPr>
-              <w:t>三个模块。</w:t>
-            </w:r>
-            <w:proofErr w:type="gramStart"/>
-            <w:r>
-              <w:rPr>
-                <w:rFonts w:eastAsia="宋体" w:hint="eastAsia"/>
-                <w:bCs/>
-                <w:color w:val="auto"/>
-                <w:lang w:eastAsia="zh-CN" w:bidi="ar-SA"/>
-              </w:rPr>
-              <w:t>调度器</w:t>
-            </w:r>
-            <w:proofErr w:type="gramEnd"/>
-            <w:r>
-              <w:rPr>
-                <w:rFonts w:eastAsia="宋体" w:hint="eastAsia"/>
-                <w:bCs/>
-                <w:color w:val="auto"/>
-                <w:lang w:eastAsia="zh-CN" w:bidi="ar-SA"/>
-              </w:rPr>
-              <w:t>中任务配置模块完成对</w:t>
+              <w:t>调度器中任务配置模块完成对</w:t>
             </w:r>
             <w:r>
               <w:rPr>
@@ -2404,37 +2265,12 @@
               </w:rPr>
               <w:t>+</w:t>
             </w:r>
-            <w:proofErr w:type="spellStart"/>
             <w:r>
               <w:rPr>
                 <w:rFonts w:asciiTheme="minorEastAsia" w:eastAsiaTheme="minorEastAsia" w:hAnsiTheme="minorEastAsia" w:hint="eastAsia"/>
                 <w:lang w:eastAsia="zh-CN"/>
               </w:rPr>
-              <w:t>i</w:t>
-            </w:r>
-            <w:proofErr w:type="spellEnd"/>
-            <w:r>
-              <w:rPr>
-                <w:rFonts w:asciiTheme="minorEastAsia" w:eastAsiaTheme="minorEastAsia" w:hAnsiTheme="minorEastAsia" w:hint="eastAsia"/>
-                <w:lang w:eastAsia="zh-CN"/>
-              </w:rPr>
-              <w:t>和</w:t>
-            </w:r>
-            <w:proofErr w:type="spellStart"/>
-            <w:r>
-              <w:rPr>
-                <w:rFonts w:asciiTheme="minorEastAsia" w:eastAsiaTheme="minorEastAsia" w:hAnsiTheme="minorEastAsia" w:hint="eastAsia"/>
-                <w:lang w:eastAsia="zh-CN"/>
-              </w:rPr>
-              <w:t>i</w:t>
-            </w:r>
-            <w:proofErr w:type="spellEnd"/>
-            <w:r>
-              <w:rPr>
-                <w:rFonts w:asciiTheme="minorEastAsia" w:eastAsiaTheme="minorEastAsia" w:hAnsiTheme="minorEastAsia" w:hint="eastAsia"/>
-                <w:lang w:eastAsia="zh-CN"/>
-              </w:rPr>
-              <w:t>++在运行次数足够多的过程中，也有很大的时间差别，我们需要尽可能通过编译器的优化和算法的提升，是计算机在相同资源条件做到更好。</w:t>
+              <w:t>i和i++在运行次数足够多的过程中，也有很大的时间差别，我们需要尽可能通过编译器的优化和算法的提升，是计算机在相同资源条件做到更好。</w:t>
             </w:r>
           </w:p>
           <w:p>
@@ -2606,18 +2442,26 @@
               <w:spacing w:line="460" w:lineRule="exact"/>
               <w:outlineLvl w:val="0"/>
               <w:rPr>
-                <w:rFonts w:ascii="宋体" w:eastAsia="宋体" w:hAnsi="宋体" w:cs="宋体"/>
-                <w:bCs/>
-                <w:lang w:eastAsia="zh-CN"/>
-              </w:rPr>
-            </w:pPr>
-            <w:r>
-              <w:rPr>
-                <w:rFonts w:ascii="宋体" w:eastAsia="宋体" w:hAnsi="宋体" w:cs="宋体" w:hint="eastAsia"/>
-                <w:bCs/>
-                <w:lang w:eastAsia="zh-CN"/>
-              </w:rPr>
-              <w:t>操作系统需要管理内存资源，提供内存分配、回收等功能。</w:t>
+                <w:rFonts w:ascii="宋体" w:eastAsia="宋体" w:hAnsi="宋体" w:cs="宋体" w:hint="eastAsia"/>
+                <w:bCs/>
+                <w:lang w:eastAsia="zh-CN"/>
+              </w:rPr>
+            </w:pPr>
+            <w:r>
+              <w:rPr>
+                <w:rFonts w:ascii="宋体" w:eastAsia="宋体" w:hAnsi="宋体" w:cs="宋体" w:hint="eastAsia"/>
+                <w:bCs/>
+                <w:lang w:eastAsia="zh-CN"/>
+              </w:rPr>
+              <w:t>操</w:t>
+            </w:r>
+            <w:r>
+              <w:rPr>
+                <w:rFonts w:ascii="宋体" w:eastAsia="宋体" w:hAnsi="宋体" w:cs="宋体" w:hint="eastAsia"/>
+                <w:bCs/>
+                <w:lang w:eastAsia="zh-CN"/>
+              </w:rPr>
+              <w:t>内存管理是计算机操作系统中的一个核心功能，主要用于管理计算机的内存资源。内存管理负责分配、回收、保护和共享内存空间，以确保多个程序或进程可以同时在计算机上运行，而不会相互干扰或引起冲突。</w:t>
             </w:r>
           </w:p>
           <w:p>
@@ -2625,6 +2469,216 @@
               <w:spacing w:line="460" w:lineRule="exact"/>
               <w:outlineLvl w:val="0"/>
               <w:rPr>
+                <w:rFonts w:ascii="宋体" w:eastAsia="宋体" w:hAnsi="宋体" w:cs="宋体" w:hint="eastAsia"/>
+                <w:bCs/>
+                <w:lang w:eastAsia="zh-CN"/>
+              </w:rPr>
+            </w:pPr>
+            <w:r>
+              <w:rPr>
+                <w:rFonts w:ascii="宋体" w:eastAsia="宋体" w:hAnsi="宋体" w:cs="宋体" w:hint="eastAsia"/>
+                <w:bCs/>
+                <w:lang w:eastAsia="zh-CN"/>
+              </w:rPr>
+              <w:t>1</w:t>
+            </w:r>
+            <w:r>
+              <w:rPr>
+                <w:rFonts w:ascii="宋体" w:eastAsia="宋体" w:hAnsi="宋体" w:cs="宋体"/>
+                <w:bCs/>
+                <w:lang w:eastAsia="zh-CN"/>
+              </w:rPr>
+              <w:t>.</w:t>
+            </w:r>
+            <w:r>
+              <w:rPr>
+                <w:rFonts w:ascii="宋体" w:eastAsia="宋体" w:hAnsi="宋体" w:cs="宋体" w:hint="eastAsia"/>
+                <w:bCs/>
+                <w:lang w:eastAsia="zh-CN"/>
+              </w:rPr>
+              <w:t>分配内存空间：内存管理负责分配空闲内存块，以便程序可以将数据和指令存储在内存中。这些内存块可以是物理内存或虚拟内存，由操作系统管理。</w:t>
+            </w:r>
+          </w:p>
+          <w:p>
+            <w:pPr>
+              <w:spacing w:line="460" w:lineRule="exact"/>
+              <w:outlineLvl w:val="0"/>
+              <w:rPr>
+                <w:rFonts w:ascii="宋体" w:eastAsia="宋体" w:hAnsi="宋体" w:cs="宋体" w:hint="eastAsia"/>
+                <w:bCs/>
+                <w:lang w:eastAsia="zh-CN"/>
+              </w:rPr>
+            </w:pPr>
+            <w:r>
+              <w:rPr>
+                <w:rFonts w:ascii="宋体" w:eastAsia="宋体" w:hAnsi="宋体" w:cs="宋体" w:hint="eastAsia"/>
+                <w:bCs/>
+                <w:lang w:eastAsia="zh-CN"/>
+              </w:rPr>
+              <w:t>2</w:t>
+            </w:r>
+            <w:r>
+              <w:rPr>
+                <w:rFonts w:ascii="宋体" w:eastAsia="宋体" w:hAnsi="宋体" w:cs="宋体"/>
+                <w:bCs/>
+                <w:lang w:eastAsia="zh-CN"/>
+              </w:rPr>
+              <w:t>.</w:t>
+            </w:r>
+            <w:r>
+              <w:rPr>
+                <w:rFonts w:ascii="宋体" w:eastAsia="宋体" w:hAnsi="宋体" w:cs="宋体" w:hint="eastAsia"/>
+                <w:bCs/>
+                <w:lang w:eastAsia="zh-CN"/>
+              </w:rPr>
+              <w:t>回收内存空间：当一个程序完成或终止时，内存管理会回收该程序使用的内存空间。这样，系统就可以将该空间重新分配给其他程序使用。</w:t>
+            </w:r>
+          </w:p>
+          <w:p>
+            <w:pPr>
+              <w:spacing w:line="460" w:lineRule="exact"/>
+              <w:outlineLvl w:val="0"/>
+              <w:rPr>
+                <w:rFonts w:ascii="宋体" w:eastAsia="宋体" w:hAnsi="宋体" w:cs="宋体" w:hint="eastAsia"/>
+                <w:bCs/>
+                <w:lang w:eastAsia="zh-CN"/>
+              </w:rPr>
+            </w:pPr>
+            <w:r>
+              <w:rPr>
+                <w:rFonts w:ascii="宋体" w:eastAsia="宋体" w:hAnsi="宋体" w:cs="宋体" w:hint="eastAsia"/>
+                <w:bCs/>
+                <w:lang w:eastAsia="zh-CN"/>
+              </w:rPr>
+              <w:t>3</w:t>
+            </w:r>
+            <w:r>
+              <w:rPr>
+                <w:rFonts w:ascii="宋体" w:eastAsia="宋体" w:hAnsi="宋体" w:cs="宋体"/>
+                <w:bCs/>
+                <w:lang w:eastAsia="zh-CN"/>
+              </w:rPr>
+              <w:t>.</w:t>
+            </w:r>
+            <w:r>
+              <w:rPr>
+                <w:rFonts w:ascii="宋体" w:eastAsia="宋体" w:hAnsi="宋体" w:cs="宋体" w:hint="eastAsia"/>
+                <w:bCs/>
+                <w:lang w:eastAsia="zh-CN"/>
+              </w:rPr>
+              <w:t>内存保护：内存管理可以设置内存保护来防止程序访问未授权的内存空间。这可以防止程序错误或恶意软件攻击导致系统崩溃或数据丢失。</w:t>
+            </w:r>
+          </w:p>
+          <w:p>
+            <w:pPr>
+              <w:spacing w:line="460" w:lineRule="exact"/>
+              <w:outlineLvl w:val="0"/>
+              <w:rPr>
+                <w:rFonts w:ascii="宋体" w:eastAsia="宋体" w:hAnsi="宋体" w:cs="宋体" w:hint="eastAsia"/>
+                <w:bCs/>
+                <w:lang w:eastAsia="zh-CN"/>
+              </w:rPr>
+            </w:pPr>
+            <w:r>
+              <w:rPr>
+                <w:rFonts w:ascii="宋体" w:eastAsia="宋体" w:hAnsi="宋体" w:cs="宋体" w:hint="eastAsia"/>
+                <w:bCs/>
+                <w:lang w:eastAsia="zh-CN"/>
+              </w:rPr>
+              <w:t>4</w:t>
+            </w:r>
+            <w:r>
+              <w:rPr>
+                <w:rFonts w:ascii="宋体" w:eastAsia="宋体" w:hAnsi="宋体" w:cs="宋体"/>
+                <w:bCs/>
+                <w:lang w:eastAsia="zh-CN"/>
+              </w:rPr>
+              <w:t>.</w:t>
+            </w:r>
+            <w:r>
+              <w:rPr>
+                <w:rFonts w:ascii="宋体" w:eastAsia="宋体" w:hAnsi="宋体" w:cs="宋体" w:hint="eastAsia"/>
+                <w:bCs/>
+                <w:lang w:eastAsia="zh-CN"/>
+              </w:rPr>
+              <w:t>内存共享：内存管理可以允许多个程序共享同一块内存空间，这可以提高系统的效率并减少内存浪费。</w:t>
+            </w:r>
+          </w:p>
+          <w:p>
+            <w:pPr>
+              <w:spacing w:line="460" w:lineRule="exact"/>
+              <w:outlineLvl w:val="0"/>
+              <w:rPr>
+                <w:rFonts w:ascii="宋体" w:eastAsia="宋体" w:hAnsi="宋体" w:cs="宋体" w:hint="eastAsia"/>
+                <w:bCs/>
+                <w:lang w:eastAsia="zh-CN"/>
+              </w:rPr>
+            </w:pPr>
+            <w:r>
+              <w:rPr>
+                <w:rFonts w:ascii="宋体" w:eastAsia="宋体" w:hAnsi="宋体" w:cs="宋体" w:hint="eastAsia"/>
+                <w:bCs/>
+                <w:lang w:eastAsia="zh-CN"/>
+              </w:rPr>
+              <w:t>5</w:t>
+            </w:r>
+            <w:r>
+              <w:rPr>
+                <w:rFonts w:ascii="宋体" w:eastAsia="宋体" w:hAnsi="宋体" w:cs="宋体"/>
+                <w:bCs/>
+                <w:lang w:eastAsia="zh-CN"/>
+              </w:rPr>
+              <w:t>.</w:t>
+            </w:r>
+            <w:r>
+              <w:rPr>
+                <w:rFonts w:ascii="宋体" w:eastAsia="宋体" w:hAnsi="宋体" w:cs="宋体" w:hint="eastAsia"/>
+                <w:bCs/>
+                <w:lang w:eastAsia="zh-CN"/>
+              </w:rPr>
+              <w:t>虚拟内存管理：内存管理可以通过虚拟内存管理技术扩展物理内存。当物理内存不足时，操作系统可以将一部分内存数据存储到硬盘上，并在需要时将其加载回物理内存中。</w:t>
+            </w:r>
+          </w:p>
+          <w:p>
+            <w:pPr>
+              <w:spacing w:line="460" w:lineRule="exact"/>
+              <w:outlineLvl w:val="0"/>
+              <w:rPr>
+                <w:rFonts w:ascii="宋体" w:eastAsia="宋体" w:hAnsi="宋体" w:cs="宋体"/>
+                <w:bCs/>
+                <w:lang w:eastAsia="zh-CN"/>
+              </w:rPr>
+            </w:pPr>
+            <w:r>
+              <w:rPr>
+                <w:rFonts w:ascii="宋体" w:eastAsia="宋体" w:hAnsi="宋体" w:cs="宋体" w:hint="eastAsia"/>
+                <w:bCs/>
+                <w:lang w:eastAsia="zh-CN"/>
+              </w:rPr>
+              <w:t>6</w:t>
+            </w:r>
+            <w:r>
+              <w:rPr>
+                <w:rFonts w:ascii="宋体" w:eastAsia="宋体" w:hAnsi="宋体" w:cs="宋体"/>
+                <w:bCs/>
+                <w:lang w:eastAsia="zh-CN"/>
+              </w:rPr>
+              <w:t>.</w:t>
+            </w:r>
+            <w:r>
+              <w:rPr>
+                <w:rFonts w:ascii="宋体" w:eastAsia="宋体" w:hAnsi="宋体" w:cs="宋体" w:hint="eastAsia"/>
+                <w:bCs/>
+                <w:lang w:eastAsia="zh-CN"/>
+              </w:rPr>
+              <w:t>内存优化：内存管理可以通过内存清理、内存整理和内存压缩等技术来优化内存使用，以提高系统的性能和稳定性。</w:t>
+            </w:r>
+          </w:p>
+          <w:p>
+            <w:pPr>
+              <w:spacing w:line="460" w:lineRule="exact"/>
+              <w:outlineLvl w:val="0"/>
+              <w:rPr>
                 <w:rFonts w:ascii="宋体" w:eastAsia="宋体" w:hAnsi="宋体" w:cs="宋体"/>
                 <w:b/>
                 <w:lang w:eastAsia="zh-CN"/>
@@ -2671,7 +2725,7 @@
                 <w:bCs/>
                 <w:lang w:eastAsia="zh-CN"/>
               </w:rPr>
-              <w:t>操作系统需要管理文件系统，提供文件的读写、创建、删除等功能。</w:t>
+              <w:t>文件系统是计算机操作系统中的一个重要组成部分，主要负责管理计算机上的文件和目录。文件系统提供了一个组织和访问文件的结构，以便用户可以轻松地查找、存储和共享文件。</w:t>
             </w:r>
           </w:p>
           <w:p>
@@ -2679,6 +2733,220 @@
               <w:spacing w:line="460" w:lineRule="exact"/>
               <w:outlineLvl w:val="0"/>
               <w:rPr>
+                <w:rFonts w:ascii="宋体" w:eastAsia="宋体" w:hAnsi="宋体" w:cs="宋体" w:hint="eastAsia"/>
+                <w:bCs/>
+                <w:lang w:eastAsia="zh-CN"/>
+              </w:rPr>
+            </w:pPr>
+            <w:r>
+              <w:rPr>
+                <w:rFonts w:ascii="宋体" w:eastAsia="宋体" w:hAnsi="宋体" w:cs="宋体" w:hint="eastAsia"/>
+                <w:bCs/>
+                <w:lang w:eastAsia="zh-CN"/>
+              </w:rPr>
+              <w:t>1</w:t>
+            </w:r>
+            <w:r>
+              <w:rPr>
+                <w:rFonts w:ascii="宋体" w:eastAsia="宋体" w:hAnsi="宋体" w:cs="宋体"/>
+                <w:bCs/>
+                <w:lang w:eastAsia="zh-CN"/>
+              </w:rPr>
+              <w:t>.</w:t>
+            </w:r>
+            <w:r>
+              <w:rPr>
+                <w:rFonts w:hint="eastAsia"/>
+                <w:lang w:eastAsia="zh-CN"/>
+              </w:rPr>
+              <w:t xml:space="preserve"> </w:t>
+            </w:r>
+            <w:r>
+              <w:rPr>
+                <w:rFonts w:ascii="宋体" w:eastAsia="宋体" w:hAnsi="宋体" w:cs="宋体" w:hint="eastAsia"/>
+                <w:bCs/>
+                <w:lang w:eastAsia="zh-CN"/>
+              </w:rPr>
+              <w:t>文件管理：文件系统负责管理计算机上的文件，包括文件的创建、复制、移动、删除和</w:t>
+            </w:r>
+          </w:p>
+        </w:tc>
+      </w:tr>
+      <w:tr>
+        <w:trPr>
+          <w:cantSplit/>
+          <w:trHeight w:hRule="exact" w:val="11067"/>
+        </w:trPr>
+        <w:tc>
+          <w:tcPr>
+            <w:tcW w:w="9781" w:type="dxa"/>
+            <w:gridSpan w:val="6"/>
+          </w:tcPr>
+          <w:p>
+            <w:pPr>
+              <w:spacing w:line="460" w:lineRule="exact"/>
+              <w:outlineLvl w:val="0"/>
+              <w:rPr>
+                <w:rFonts w:ascii="宋体" w:eastAsia="宋体" w:hAnsi="宋体" w:cs="宋体" w:hint="eastAsia"/>
+                <w:bCs/>
+                <w:lang w:eastAsia="zh-CN"/>
+              </w:rPr>
+            </w:pPr>
+            <w:r>
+              <w:rPr>
+                <w:rFonts w:ascii="宋体" w:eastAsia="宋体" w:hAnsi="宋体" w:cs="宋体" w:hint="eastAsia"/>
+                <w:bCs/>
+                <w:lang w:eastAsia="zh-CN"/>
+              </w:rPr>
+              <w:lastRenderedPageBreak/>
+              <w:t>重命名等操作。它还可以对文件进行分类、标记和搜索，以便用户更方便地访问文件。</w:t>
+            </w:r>
+          </w:p>
+          <w:p>
+            <w:pPr>
+              <w:spacing w:line="460" w:lineRule="exact"/>
+              <w:outlineLvl w:val="0"/>
+              <w:rPr>
+                <w:rFonts w:ascii="宋体" w:eastAsia="宋体" w:hAnsi="宋体" w:cs="宋体" w:hint="eastAsia"/>
+                <w:bCs/>
+                <w:lang w:eastAsia="zh-CN"/>
+              </w:rPr>
+            </w:pPr>
+            <w:r>
+              <w:rPr>
+                <w:rFonts w:ascii="宋体" w:eastAsia="宋体" w:hAnsi="宋体" w:cs="宋体" w:hint="eastAsia"/>
+                <w:bCs/>
+                <w:lang w:eastAsia="zh-CN"/>
+              </w:rPr>
+              <w:t>2</w:t>
+            </w:r>
+            <w:r>
+              <w:rPr>
+                <w:rFonts w:ascii="宋体" w:eastAsia="宋体" w:hAnsi="宋体" w:cs="宋体"/>
+                <w:bCs/>
+                <w:lang w:eastAsia="zh-CN"/>
+              </w:rPr>
+              <w:t>.</w:t>
+            </w:r>
+            <w:r>
+              <w:rPr>
+                <w:rFonts w:ascii="宋体" w:eastAsia="宋体" w:hAnsi="宋体" w:cs="宋体" w:hint="eastAsia"/>
+                <w:bCs/>
+                <w:lang w:eastAsia="zh-CN"/>
+              </w:rPr>
+              <w:t>目录管理：文件系统可以将文件组织成目录结构，以便用户可以更方便地浏览和管理文件。目录结构通常是层次化的，其中每个目录可以包含其他目录和文件。</w:t>
+            </w:r>
+          </w:p>
+          <w:p>
+            <w:pPr>
+              <w:spacing w:line="460" w:lineRule="exact"/>
+              <w:outlineLvl w:val="0"/>
+              <w:rPr>
+                <w:rFonts w:ascii="宋体" w:eastAsia="宋体" w:hAnsi="宋体" w:cs="宋体" w:hint="eastAsia"/>
+                <w:bCs/>
+                <w:lang w:eastAsia="zh-CN"/>
+              </w:rPr>
+            </w:pPr>
+            <w:r>
+              <w:rPr>
+                <w:rFonts w:ascii="宋体" w:eastAsia="宋体" w:hAnsi="宋体" w:cs="宋体" w:hint="eastAsia"/>
+                <w:bCs/>
+                <w:lang w:eastAsia="zh-CN"/>
+              </w:rPr>
+              <w:t>3</w:t>
+            </w:r>
+            <w:r>
+              <w:rPr>
+                <w:rFonts w:ascii="宋体" w:eastAsia="宋体" w:hAnsi="宋体" w:cs="宋体"/>
+                <w:bCs/>
+                <w:lang w:eastAsia="zh-CN"/>
+              </w:rPr>
+              <w:t>.</w:t>
+            </w:r>
+            <w:r>
+              <w:rPr>
+                <w:rFonts w:ascii="宋体" w:eastAsia="宋体" w:hAnsi="宋体" w:cs="宋体" w:hint="eastAsia"/>
+                <w:bCs/>
+                <w:lang w:eastAsia="zh-CN"/>
+              </w:rPr>
+              <w:t>存储管理：文件系统负责管理计算机上的存储设备，包括硬盘、闪存、光盘和网络存储等。它可以对存储设备进行格式化、分区和分配，以便文件可以被正确地存储和访问。</w:t>
+            </w:r>
+          </w:p>
+          <w:p>
+            <w:pPr>
+              <w:spacing w:line="460" w:lineRule="exact"/>
+              <w:outlineLvl w:val="0"/>
+              <w:rPr>
+                <w:rFonts w:ascii="宋体" w:eastAsia="宋体" w:hAnsi="宋体" w:cs="宋体" w:hint="eastAsia"/>
+                <w:bCs/>
+                <w:lang w:eastAsia="zh-CN"/>
+              </w:rPr>
+            </w:pPr>
+            <w:r>
+              <w:rPr>
+                <w:rFonts w:ascii="宋体" w:eastAsia="宋体" w:hAnsi="宋体" w:cs="宋体" w:hint="eastAsia"/>
+                <w:bCs/>
+                <w:lang w:eastAsia="zh-CN"/>
+              </w:rPr>
+              <w:t>4</w:t>
+            </w:r>
+            <w:r>
+              <w:rPr>
+                <w:rFonts w:ascii="宋体" w:eastAsia="宋体" w:hAnsi="宋体" w:cs="宋体"/>
+                <w:bCs/>
+                <w:lang w:eastAsia="zh-CN"/>
+              </w:rPr>
+              <w:t>.</w:t>
+            </w:r>
+            <w:r>
+              <w:rPr>
+                <w:rFonts w:ascii="宋体" w:eastAsia="宋体" w:hAnsi="宋体" w:cs="宋体" w:hint="eastAsia"/>
+                <w:bCs/>
+                <w:lang w:eastAsia="zh-CN"/>
+              </w:rPr>
+              <w:t>文件保护：文件系统可以对文件进行保护，以防止未经授权的访问和修改。它可以通过访问控制列表和权限管理来限制对文件的访问，以确保文件安全。</w:t>
+            </w:r>
+          </w:p>
+          <w:p>
+            <w:pPr>
+              <w:spacing w:line="460" w:lineRule="exact"/>
+              <w:outlineLvl w:val="0"/>
+              <w:rPr>
+                <w:rFonts w:ascii="宋体" w:eastAsia="宋体" w:hAnsi="宋体" w:cs="宋体" w:hint="eastAsia"/>
+                <w:bCs/>
+                <w:lang w:eastAsia="zh-CN"/>
+              </w:rPr>
+            </w:pPr>
+            <w:r>
+              <w:rPr>
+                <w:rFonts w:ascii="宋体" w:eastAsia="宋体" w:hAnsi="宋体" w:cs="宋体" w:hint="eastAsia"/>
+                <w:bCs/>
+                <w:lang w:eastAsia="zh-CN"/>
+              </w:rPr>
+              <w:t>5</w:t>
+            </w:r>
+            <w:r>
+              <w:rPr>
+                <w:rFonts w:ascii="宋体" w:eastAsia="宋体" w:hAnsi="宋体" w:cs="宋体"/>
+                <w:bCs/>
+                <w:lang w:eastAsia="zh-CN"/>
+              </w:rPr>
+              <w:t>.</w:t>
+            </w:r>
+            <w:r>
+              <w:rPr>
+                <w:rFonts w:ascii="宋体" w:eastAsia="宋体" w:hAnsi="宋体" w:cs="宋体" w:hint="eastAsia"/>
+                <w:bCs/>
+                <w:lang w:eastAsia="zh-CN"/>
+              </w:rPr>
+              <w:t>文件备份和恢复：文件系统可以对文件进行备份，以防止数据丢失。它可以定期备份文件，以便在系统故障或数据损坏时进行恢复。</w:t>
+            </w:r>
+          </w:p>
+          <w:p>
+            <w:pPr>
+              <w:spacing w:line="460" w:lineRule="exact"/>
+              <w:outlineLvl w:val="0"/>
+              <w:rPr>
                 <w:rFonts w:ascii="宋体" w:eastAsia="宋体" w:hAnsi="宋体" w:cs="宋体"/>
                 <w:b/>
                 <w:lang w:eastAsia="zh-CN"/>
@@ -2687,17 +2955,52 @@
             <w:r>
               <w:rPr>
                 <w:rFonts w:ascii="宋体" w:eastAsia="宋体" w:hAnsi="宋体" w:cs="宋体" w:hint="eastAsia"/>
-                <w:b/>
-                <w:lang w:eastAsia="zh-CN"/>
-              </w:rPr>
-              <w:t>3</w:t>
-            </w:r>
-            <w:r>
+                <w:bCs/>
+                <w:lang w:eastAsia="zh-CN"/>
+              </w:rPr>
+              <w:t>6</w:t>
+            </w:r>
+            <w:r>
+              <w:rPr>
+                <w:rFonts w:ascii="宋体" w:eastAsia="宋体" w:hAnsi="宋体" w:cs="宋体"/>
+                <w:bCs/>
+                <w:lang w:eastAsia="zh-CN"/>
+              </w:rPr>
+              <w:t>.</w:t>
+            </w:r>
+            <w:r>
+              <w:rPr>
+                <w:rFonts w:ascii="宋体" w:eastAsia="宋体" w:hAnsi="宋体" w:cs="宋体" w:hint="eastAsia"/>
+                <w:bCs/>
+                <w:lang w:eastAsia="zh-CN"/>
+              </w:rPr>
+              <w:t>文件共享：文件系统可以允许多个用户共享文件，以便用户可以共同访问和编辑文件。它可以通过网络共享和云存储等技术实现文件共享。</w:t>
+            </w:r>
+          </w:p>
+          <w:p>
+            <w:pPr>
+              <w:spacing w:line="460" w:lineRule="exact"/>
+              <w:outlineLvl w:val="0"/>
               <w:rPr>
                 <w:rFonts w:ascii="宋体" w:eastAsia="宋体" w:hAnsi="宋体" w:cs="宋体"/>
                 <w:b/>
                 <w:lang w:eastAsia="zh-CN"/>
               </w:rPr>
+            </w:pPr>
+            <w:r>
+              <w:rPr>
+                <w:rFonts w:ascii="宋体" w:eastAsia="宋体" w:hAnsi="宋体" w:cs="宋体" w:hint="eastAsia"/>
+                <w:b/>
+                <w:lang w:eastAsia="zh-CN"/>
+              </w:rPr>
+              <w:t>3</w:t>
+            </w:r>
+            <w:r>
+              <w:rPr>
+                <w:rFonts w:ascii="宋体" w:eastAsia="宋体" w:hAnsi="宋体" w:cs="宋体"/>
+                <w:b/>
+                <w:lang w:eastAsia="zh-CN"/>
+              </w:rPr>
               <w:t>.</w:t>
             </w:r>
             <w:r>
@@ -2725,7 +3028,7 @@
                 <w:bCs/>
                 <w:lang w:eastAsia="zh-CN"/>
               </w:rPr>
-              <w:t>操作系统需要管理进程，提供进程的创建、销毁、调度等功能。</w:t>
+              <w:t>进程管理是计算机操作系统中的一个核心功能，主要用于管理计算机上的进程。进程是正在运行的程序的实例，进程管理负责控制、调度和监控这些进程，以确保它们能够顺利地运行和协作。</w:t>
             </w:r>
           </w:p>
           <w:p>
@@ -2734,33 +3037,194 @@
               <w:outlineLvl w:val="0"/>
               <w:rPr>
                 <w:rFonts w:ascii="宋体" w:eastAsia="宋体" w:hAnsi="宋体" w:cs="宋体"/>
-                <w:b/>
-                <w:lang w:eastAsia="zh-CN"/>
-              </w:rPr>
-            </w:pPr>
-            <w:r>
-              <w:rPr>
-                <w:rFonts w:ascii="宋体" w:eastAsia="宋体" w:hAnsi="宋体" w:cs="宋体" w:hint="eastAsia"/>
-                <w:b/>
-                <w:lang w:eastAsia="zh-CN"/>
-              </w:rPr>
-              <w:t>4</w:t>
-            </w:r>
-            <w:r>
+                <w:bCs/>
+                <w:lang w:eastAsia="zh-CN"/>
+              </w:rPr>
+            </w:pPr>
+            <w:r>
+              <w:rPr>
+                <w:rFonts w:ascii="宋体" w:eastAsia="宋体" w:hAnsi="宋体" w:cs="宋体"/>
+                <w:bCs/>
+                <w:lang w:eastAsia="zh-CN"/>
+              </w:rPr>
+              <w:t>1.</w:t>
+            </w:r>
+            <w:r>
+              <w:rPr>
+                <w:rFonts w:ascii="宋体" w:eastAsia="宋体" w:hAnsi="宋体" w:cs="宋体" w:hint="eastAsia"/>
+                <w:bCs/>
+                <w:lang w:eastAsia="zh-CN"/>
+              </w:rPr>
+              <w:t>进程创建和销毁：进程管理负责创建新进程并在进程完成任务后销毁进程。它可以控制进程的运行时间和资源使用，以确保系统的稳定和安全。</w:t>
+            </w:r>
+          </w:p>
+          <w:p>
+            <w:pPr>
+              <w:spacing w:line="460" w:lineRule="exact"/>
+              <w:outlineLvl w:val="0"/>
+              <w:rPr>
+                <w:rFonts w:ascii="宋体" w:eastAsia="宋体" w:hAnsi="宋体" w:cs="宋体"/>
+                <w:bCs/>
+                <w:lang w:eastAsia="zh-CN"/>
+              </w:rPr>
+            </w:pPr>
+            <w:r>
+              <w:rPr>
+                <w:rFonts w:ascii="宋体" w:eastAsia="宋体" w:hAnsi="宋体" w:cs="宋体"/>
+                <w:bCs/>
+                <w:lang w:eastAsia="zh-CN"/>
+              </w:rPr>
+              <w:t>2.</w:t>
+            </w:r>
+            <w:r>
+              <w:rPr>
+                <w:rFonts w:ascii="宋体" w:eastAsia="宋体" w:hAnsi="宋体" w:cs="宋体" w:hint="eastAsia"/>
+                <w:bCs/>
+                <w:lang w:eastAsia="zh-CN"/>
+              </w:rPr>
+              <w:t>进程调度：进程管理可以根据系统资源和进程优先级来调度进程，以确保系统可以高效地运行。它可以使用各种调度算法，如先来先服务、短作业优先和时间片轮转等，以满足不同类型的进程需求。</w:t>
+            </w:r>
+          </w:p>
+          <w:p>
+            <w:pPr>
+              <w:spacing w:line="460" w:lineRule="exact"/>
+              <w:outlineLvl w:val="0"/>
+              <w:rPr>
+                <w:rFonts w:ascii="宋体" w:eastAsia="宋体" w:hAnsi="宋体" w:cs="宋体"/>
+                <w:bCs/>
+                <w:lang w:eastAsia="zh-CN"/>
+              </w:rPr>
+            </w:pPr>
+            <w:r>
+              <w:rPr>
+                <w:rFonts w:ascii="宋体" w:eastAsia="宋体" w:hAnsi="宋体" w:cs="宋体"/>
+                <w:bCs/>
+                <w:lang w:eastAsia="zh-CN"/>
+              </w:rPr>
+              <w:t>3.</w:t>
+            </w:r>
+            <w:r>
+              <w:rPr>
+                <w:rFonts w:ascii="宋体" w:eastAsia="宋体" w:hAnsi="宋体" w:cs="宋体" w:hint="eastAsia"/>
+                <w:bCs/>
+                <w:lang w:eastAsia="zh-CN"/>
+              </w:rPr>
+              <w:t>进程同步和通信：进程管理可以协调多个进程之间的通信和同步，以确保它们可以协同工作。它可以使用各种同步和通信技术，如信号量、管道和共享内存等，以满足不同类型的进程需求。</w:t>
+            </w:r>
+          </w:p>
+          <w:p>
+            <w:pPr>
+              <w:spacing w:line="460" w:lineRule="exact"/>
+              <w:outlineLvl w:val="0"/>
+              <w:rPr>
+                <w:rFonts w:ascii="宋体" w:eastAsia="宋体" w:hAnsi="宋体" w:cs="宋体" w:hint="eastAsia"/>
+                <w:bCs/>
+                <w:lang w:eastAsia="zh-CN"/>
+              </w:rPr>
+            </w:pPr>
+            <w:r>
+              <w:rPr>
+                <w:rFonts w:ascii="宋体" w:eastAsia="宋体" w:hAnsi="宋体" w:cs="宋体"/>
+                <w:bCs/>
+                <w:lang w:eastAsia="zh-CN"/>
+              </w:rPr>
+              <w:t>4.</w:t>
+            </w:r>
+            <w:r>
+              <w:rPr>
+                <w:rFonts w:ascii="宋体" w:eastAsia="宋体" w:hAnsi="宋体" w:cs="宋体" w:hint="eastAsia"/>
+                <w:bCs/>
+                <w:lang w:eastAsia="zh-CN"/>
+              </w:rPr>
+              <w:t>进程资源管理：进程管理可以管理进程使用的系统资源，如内存、</w:t>
+            </w:r>
+            <w:r>
+              <w:rPr>
+                <w:rFonts w:ascii="宋体" w:eastAsia="宋体" w:hAnsi="宋体" w:cs="宋体"/>
+                <w:bCs/>
+                <w:lang w:eastAsia="zh-CN"/>
+              </w:rPr>
+              <w:t>CPU</w:t>
+            </w:r>
+            <w:r>
+              <w:rPr>
+                <w:rFonts w:ascii="宋体" w:eastAsia="宋体" w:hAnsi="宋体" w:cs="宋体" w:hint="eastAsia"/>
+                <w:bCs/>
+                <w:lang w:eastAsia="zh-CN"/>
+              </w:rPr>
+              <w:t>、磁盘和网络带宽</w:t>
+            </w:r>
+          </w:p>
+          <w:p>
+            <w:pPr>
+              <w:spacing w:line="600" w:lineRule="exact"/>
+              <w:ind w:rightChars="46" w:right="110"/>
+              <w:rPr>
+                <w:rFonts w:ascii="黑体" w:eastAsia="黑体" w:hint="eastAsia"/>
+                <w:bCs/>
+                <w:sz w:val="32"/>
+                <w:szCs w:val="32"/>
+                <w:lang w:eastAsia="zh-CN"/>
+              </w:rPr>
+            </w:pPr>
+          </w:p>
+        </w:tc>
+      </w:tr>
+      <w:tr>
+        <w:trPr>
+          <w:cantSplit/>
+          <w:trHeight w:hRule="exact" w:val="11067"/>
+        </w:trPr>
+        <w:tc>
+          <w:tcPr>
+            <w:tcW w:w="9781" w:type="dxa"/>
+            <w:gridSpan w:val="6"/>
+          </w:tcPr>
+          <w:p>
+            <w:pPr>
+              <w:spacing w:line="460" w:lineRule="exact"/>
+              <w:outlineLvl w:val="0"/>
+              <w:rPr>
+                <w:rFonts w:ascii="宋体" w:eastAsia="宋体" w:hAnsi="宋体" w:cs="宋体"/>
+                <w:bCs/>
+                <w:lang w:eastAsia="zh-CN"/>
+              </w:rPr>
+            </w:pPr>
+            <w:r>
+              <w:rPr>
+                <w:rFonts w:ascii="宋体" w:eastAsia="宋体" w:hAnsi="宋体" w:cs="宋体" w:hint="eastAsia"/>
+                <w:bCs/>
+                <w:lang w:eastAsia="zh-CN"/>
+              </w:rPr>
+              <w:lastRenderedPageBreak/>
+              <w:t>等。它可以监控进程资源使用情况，并限制某些进程的资源使用，以确保系统资源分配合理。</w:t>
+            </w:r>
+          </w:p>
+          <w:p>
+            <w:pPr>
+              <w:spacing w:line="460" w:lineRule="exact"/>
+              <w:outlineLvl w:val="0"/>
               <w:rPr>
                 <w:rFonts w:ascii="宋体" w:eastAsia="宋体" w:hAnsi="宋体" w:cs="宋体"/>
                 <w:b/>
                 <w:lang w:eastAsia="zh-CN"/>
               </w:rPr>
-              <w:t>.</w:t>
-            </w:r>
-            <w:r>
-              <w:rPr>
-                <w:rFonts w:ascii="宋体" w:eastAsia="宋体" w:hAnsi="宋体" w:cs="宋体" w:hint="eastAsia"/>
-                <w:b/>
-                <w:lang w:eastAsia="zh-CN"/>
-              </w:rPr>
-              <w:t>用户界面</w:t>
+            </w:pPr>
+            <w:r>
+              <w:rPr>
+                <w:rFonts w:ascii="宋体" w:eastAsia="宋体" w:hAnsi="宋体" w:cs="宋体"/>
+                <w:bCs/>
+                <w:lang w:eastAsia="zh-CN"/>
+              </w:rPr>
+              <w:t>5.</w:t>
+            </w:r>
+            <w:r>
+              <w:rPr>
+                <w:rFonts w:ascii="宋体" w:eastAsia="宋体" w:hAnsi="宋体" w:cs="宋体" w:hint="eastAsia"/>
+                <w:bCs/>
+                <w:lang w:eastAsia="zh-CN"/>
+              </w:rPr>
+              <w:t>进程间安全：进程管理可以通过用户身份验证和访问控制来确保进程间的安全性。它可以防止未经授权的进程访问系统资源，并限制某些进程的特权级别。</w:t>
             </w:r>
           </w:p>
           <w:p>
@@ -2769,17 +3233,33 @@
               <w:outlineLvl w:val="0"/>
               <w:rPr>
                 <w:rFonts w:ascii="宋体" w:eastAsia="宋体" w:hAnsi="宋体" w:cs="宋体"/>
-                <w:bCs/>
-                <w:lang w:eastAsia="zh-CN"/>
-              </w:rPr>
-            </w:pPr>
-            <w:r>
-              <w:rPr>
-                <w:rFonts w:ascii="宋体" w:eastAsia="宋体" w:hAnsi="宋体" w:cs="宋体" w:hint="eastAsia"/>
-                <w:bCs/>
-                <w:lang w:eastAsia="zh-CN"/>
-              </w:rPr>
-              <w:t>操作系统需要提供用户界面，方便用户操作。</w:t>
+                <w:b/>
+                <w:lang w:eastAsia="zh-CN"/>
+              </w:rPr>
+            </w:pPr>
+            <w:r>
+              <w:rPr>
+                <w:rFonts w:ascii="宋体" w:eastAsia="宋体" w:hAnsi="宋体" w:cs="宋体" w:hint="eastAsia"/>
+                <w:b/>
+                <w:lang w:eastAsia="zh-CN"/>
+              </w:rPr>
+              <w:t>3</w:t>
+            </w:r>
+            <w:r>
+              <w:rPr>
+                <w:rFonts w:ascii="宋体" w:eastAsia="宋体" w:hAnsi="宋体" w:cs="宋体"/>
+                <w:b/>
+                <w:lang w:eastAsia="zh-CN"/>
+              </w:rPr>
+              <w:t>.</w:t>
+            </w:r>
+            <w:r>
+              <w:rPr>
+                <w:rFonts w:ascii="宋体" w:eastAsia="宋体" w:hAnsi="宋体" w:cs="宋体" w:hint="eastAsia"/>
+                <w:b/>
+                <w:lang w:eastAsia="zh-CN"/>
+              </w:rPr>
+              <w:t>进程管理</w:t>
             </w:r>
           </w:p>
           <w:p>
@@ -2788,33 +3268,17 @@
               <w:outlineLvl w:val="0"/>
               <w:rPr>
                 <w:rFonts w:ascii="宋体" w:eastAsia="宋体" w:hAnsi="宋体" w:cs="宋体"/>
-                <w:b/>
-                <w:lang w:eastAsia="zh-CN"/>
-              </w:rPr>
-            </w:pPr>
-            <w:r>
-              <w:rPr>
-                <w:rFonts w:ascii="宋体" w:eastAsia="宋体" w:hAnsi="宋体" w:cs="宋体" w:hint="eastAsia"/>
-                <w:b/>
-                <w:lang w:eastAsia="zh-CN"/>
-              </w:rPr>
-              <w:t>5</w:t>
-            </w:r>
-            <w:r>
-              <w:rPr>
-                <w:rFonts w:ascii="宋体" w:eastAsia="宋体" w:hAnsi="宋体" w:cs="宋体"/>
-                <w:b/>
-                <w:lang w:eastAsia="zh-CN"/>
-              </w:rPr>
-              <w:t>.</w:t>
-            </w:r>
-            <w:r>
-              <w:rPr>
-                <w:rFonts w:ascii="宋体" w:eastAsia="宋体" w:hAnsi="宋体" w:cs="宋体" w:hint="eastAsia"/>
-                <w:b/>
-                <w:lang w:eastAsia="zh-CN"/>
-              </w:rPr>
-              <w:t>常用软件</w:t>
+                <w:bCs/>
+                <w:lang w:eastAsia="zh-CN"/>
+              </w:rPr>
+            </w:pPr>
+            <w:r>
+              <w:rPr>
+                <w:rFonts w:ascii="宋体" w:eastAsia="宋体" w:hAnsi="宋体" w:cs="宋体" w:hint="eastAsia"/>
+                <w:bCs/>
+                <w:lang w:eastAsia="zh-CN"/>
+              </w:rPr>
+              <w:t>进程管理是操作系统的一个核心功能，主要用于管理计算机上的进程。进程是指正在运行的程序的实例，进程管理则负责控制、协调和监控这些进程，以确保它们能够有效地运行和协作。</w:t>
             </w:r>
           </w:p>
           <w:p>
@@ -2822,19 +3286,237 @@
               <w:spacing w:line="460" w:lineRule="exact"/>
               <w:outlineLvl w:val="0"/>
               <w:rPr>
+                <w:rFonts w:ascii="宋体" w:eastAsia="宋体" w:hAnsi="宋体" w:cs="宋体" w:hint="eastAsia"/>
+                <w:bCs/>
+                <w:lang w:eastAsia="zh-CN"/>
+              </w:rPr>
+            </w:pPr>
+            <w:r>
+              <w:rPr>
+                <w:rFonts w:ascii="宋体" w:eastAsia="宋体" w:hAnsi="宋体" w:cs="宋体" w:hint="eastAsia"/>
+                <w:bCs/>
+                <w:lang w:eastAsia="zh-CN"/>
+              </w:rPr>
+              <w:t>1</w:t>
+            </w:r>
+            <w:r>
+              <w:rPr>
                 <w:rFonts w:ascii="宋体" w:eastAsia="宋体" w:hAnsi="宋体" w:cs="宋体"/>
                 <w:bCs/>
                 <w:lang w:eastAsia="zh-CN"/>
               </w:rPr>
-            </w:pPr>
-            <w:r>
-              <w:rPr>
-                <w:rFonts w:ascii="宋体" w:eastAsia="宋体" w:hAnsi="宋体" w:cs="宋体" w:hint="eastAsia"/>
-                <w:bCs/>
-                <w:lang w:eastAsia="zh-CN"/>
-              </w:rPr>
-              <w:t>操作系统常用的如压缩等软件需要配备。</w:t>
-            </w:r>
+              <w:t>.</w:t>
+            </w:r>
+            <w:r>
+              <w:rPr>
+                <w:rFonts w:ascii="宋体" w:eastAsia="宋体" w:hAnsi="宋体" w:cs="宋体" w:hint="eastAsia"/>
+                <w:bCs/>
+                <w:lang w:eastAsia="zh-CN"/>
+              </w:rPr>
+              <w:t>进程创建和销毁：进程管理负责创建新进程并在进程完成任务后销毁进程。它可以控制进程的运行时间和资源使用，以确保系统的稳定和安全。</w:t>
+            </w:r>
+          </w:p>
+          <w:p>
+            <w:pPr>
+              <w:spacing w:line="460" w:lineRule="exact"/>
+              <w:outlineLvl w:val="0"/>
+              <w:rPr>
+                <w:rFonts w:ascii="宋体" w:eastAsia="宋体" w:hAnsi="宋体" w:cs="宋体"/>
+                <w:bCs/>
+                <w:lang w:eastAsia="zh-CN"/>
+              </w:rPr>
+            </w:pPr>
+            <w:r>
+              <w:rPr>
+                <w:rFonts w:ascii="宋体" w:eastAsia="宋体" w:hAnsi="宋体" w:cs="宋体" w:hint="eastAsia"/>
+                <w:bCs/>
+                <w:lang w:eastAsia="zh-CN"/>
+              </w:rPr>
+              <w:t>2</w:t>
+            </w:r>
+            <w:r>
+              <w:rPr>
+                <w:rFonts w:ascii="宋体" w:eastAsia="宋体" w:hAnsi="宋体" w:cs="宋体"/>
+                <w:bCs/>
+                <w:lang w:eastAsia="zh-CN"/>
+              </w:rPr>
+              <w:t>.</w:t>
+            </w:r>
+            <w:r>
+              <w:rPr>
+                <w:rFonts w:ascii="宋体" w:eastAsia="宋体" w:hAnsi="宋体" w:cs="宋体" w:hint="eastAsia"/>
+                <w:bCs/>
+                <w:lang w:eastAsia="zh-CN"/>
+              </w:rPr>
+              <w:t>进程调度：进程管理可以根据系统资源和进程优先级来调度进程，以确保系统可以高效地运行。它可以使用各种调度算法，如先来先服务、短作业优先和时间片轮转等，以满足不同类型的进程需求。</w:t>
+            </w:r>
+          </w:p>
+          <w:p>
+            <w:pPr>
+              <w:spacing w:line="460" w:lineRule="exact"/>
+              <w:outlineLvl w:val="0"/>
+              <w:rPr>
+                <w:rFonts w:ascii="宋体" w:eastAsia="宋体" w:hAnsi="宋体" w:cs="宋体"/>
+                <w:bCs/>
+                <w:lang w:eastAsia="zh-CN"/>
+              </w:rPr>
+            </w:pPr>
+            <w:r>
+              <w:rPr>
+                <w:rFonts w:ascii="宋体" w:eastAsia="宋体" w:hAnsi="宋体" w:cs="宋体" w:hint="eastAsia"/>
+                <w:bCs/>
+                <w:lang w:eastAsia="zh-CN"/>
+              </w:rPr>
+              <w:t>3</w:t>
+            </w:r>
+            <w:r>
+              <w:rPr>
+                <w:rFonts w:ascii="宋体" w:eastAsia="宋体" w:hAnsi="宋体" w:cs="宋体"/>
+                <w:bCs/>
+                <w:lang w:eastAsia="zh-CN"/>
+              </w:rPr>
+              <w:t>.</w:t>
+            </w:r>
+            <w:r>
+              <w:rPr>
+                <w:rFonts w:ascii="宋体" w:eastAsia="宋体" w:hAnsi="宋体" w:cs="宋体" w:hint="eastAsia"/>
+                <w:bCs/>
+                <w:lang w:eastAsia="zh-CN"/>
+              </w:rPr>
+              <w:t>进程同步和通信：进程管理可以协调多个进程之间的通信和同步，以确保它们可以协同工作。它可以使用各种同步和通信技术，如信号量、管道和共享内存等，以满足不同类型的进程需求。</w:t>
+            </w:r>
+          </w:p>
+          <w:p>
+            <w:pPr>
+              <w:spacing w:line="460" w:lineRule="exact"/>
+              <w:outlineLvl w:val="0"/>
+              <w:rPr>
+                <w:rFonts w:ascii="宋体" w:eastAsia="宋体" w:hAnsi="宋体" w:cs="宋体"/>
+                <w:bCs/>
+                <w:lang w:eastAsia="zh-CN"/>
+              </w:rPr>
+            </w:pPr>
+            <w:r>
+              <w:rPr>
+                <w:rFonts w:ascii="宋体" w:eastAsia="宋体" w:hAnsi="宋体" w:cs="宋体" w:hint="eastAsia"/>
+                <w:bCs/>
+                <w:lang w:eastAsia="zh-CN"/>
+              </w:rPr>
+              <w:t>4</w:t>
+            </w:r>
+            <w:r>
+              <w:rPr>
+                <w:rFonts w:ascii="宋体" w:eastAsia="宋体" w:hAnsi="宋体" w:cs="宋体"/>
+                <w:bCs/>
+                <w:lang w:eastAsia="zh-CN"/>
+              </w:rPr>
+              <w:t>.</w:t>
+            </w:r>
+            <w:r>
+              <w:rPr>
+                <w:rFonts w:ascii="宋体" w:eastAsia="宋体" w:hAnsi="宋体" w:cs="宋体" w:hint="eastAsia"/>
+                <w:bCs/>
+                <w:lang w:eastAsia="zh-CN"/>
+              </w:rPr>
+              <w:t>进程资源管理：进程管理可以管理进程使用的系统资源，如内存、</w:t>
+            </w:r>
+            <w:r>
+              <w:rPr>
+                <w:rFonts w:ascii="宋体" w:eastAsia="宋体" w:hAnsi="宋体" w:cs="宋体"/>
+                <w:bCs/>
+                <w:lang w:eastAsia="zh-CN"/>
+              </w:rPr>
+              <w:t>CPU</w:t>
+            </w:r>
+            <w:r>
+              <w:rPr>
+                <w:rFonts w:ascii="宋体" w:eastAsia="宋体" w:hAnsi="宋体" w:cs="宋体" w:hint="eastAsia"/>
+                <w:bCs/>
+                <w:lang w:eastAsia="zh-CN"/>
+              </w:rPr>
+              <w:t>、磁盘和网络带宽等。它可以监控进程资源使用情况，并限制某些进程的资源使用，以确保系统资源分配合理。</w:t>
+            </w:r>
+          </w:p>
+          <w:p>
+            <w:pPr>
+              <w:spacing w:line="460" w:lineRule="exact"/>
+              <w:outlineLvl w:val="0"/>
+              <w:rPr>
+                <w:rFonts w:ascii="宋体" w:eastAsia="宋体" w:hAnsi="宋体" w:cs="宋体"/>
+                <w:bCs/>
+                <w:lang w:eastAsia="zh-CN"/>
+              </w:rPr>
+            </w:pPr>
+            <w:r>
+              <w:rPr>
+                <w:rFonts w:ascii="宋体" w:eastAsia="宋体" w:hAnsi="宋体" w:cs="宋体" w:hint="eastAsia"/>
+                <w:bCs/>
+                <w:lang w:eastAsia="zh-CN"/>
+              </w:rPr>
+              <w:t>5</w:t>
+            </w:r>
+            <w:r>
+              <w:rPr>
+                <w:rFonts w:ascii="宋体" w:eastAsia="宋体" w:hAnsi="宋体" w:cs="宋体"/>
+                <w:bCs/>
+                <w:lang w:eastAsia="zh-CN"/>
+              </w:rPr>
+              <w:t>.</w:t>
+            </w:r>
+            <w:r>
+              <w:rPr>
+                <w:rFonts w:ascii="宋体" w:eastAsia="宋体" w:hAnsi="宋体" w:cs="宋体" w:hint="eastAsia"/>
+                <w:bCs/>
+                <w:lang w:eastAsia="zh-CN"/>
+              </w:rPr>
+              <w:t>进程间安全：进程管理可以通过用户身份验证和访问控制来确保进程间的安全性。它可以防止未经授权的进程访问系统资源，并限制某些进程的特权级别。</w:t>
+            </w:r>
+          </w:p>
+          <w:p>
+            <w:pPr>
+              <w:spacing w:line="460" w:lineRule="exact"/>
+              <w:outlineLvl w:val="0"/>
+              <w:rPr>
+                <w:rFonts w:ascii="宋体" w:eastAsia="宋体" w:hAnsi="宋体" w:cs="宋体"/>
+                <w:bCs/>
+                <w:lang w:eastAsia="zh-CN"/>
+              </w:rPr>
+            </w:pPr>
+            <w:r>
+              <w:rPr>
+                <w:rFonts w:ascii="宋体" w:eastAsia="宋体" w:hAnsi="宋体" w:cs="宋体" w:hint="eastAsia"/>
+                <w:bCs/>
+                <w:lang w:eastAsia="zh-CN"/>
+              </w:rPr>
+              <w:t>6</w:t>
+            </w:r>
+            <w:r>
+              <w:rPr>
+                <w:rFonts w:ascii="宋体" w:eastAsia="宋体" w:hAnsi="宋体" w:cs="宋体"/>
+                <w:bCs/>
+                <w:lang w:eastAsia="zh-CN"/>
+              </w:rPr>
+              <w:t>.</w:t>
+            </w:r>
+            <w:r>
+              <w:rPr>
+                <w:rFonts w:ascii="宋体" w:eastAsia="宋体" w:hAnsi="宋体" w:cs="宋体" w:hint="eastAsia"/>
+                <w:bCs/>
+                <w:lang w:eastAsia="zh-CN"/>
+              </w:rPr>
+              <w:t>进程状态监控：进程管理可以监控进程的状态和活动，以及识别和解决进程间的冲突和问题。它可以记录进程的日志和错误信息，并提供进程的性能分析和调优。</w:t>
+            </w:r>
+          </w:p>
+          <w:p>
+            <w:pPr>
+              <w:spacing w:line="460" w:lineRule="exact"/>
+              <w:outlineLvl w:val="0"/>
+              <w:rPr>
+                <w:rFonts w:ascii="宋体" w:eastAsia="宋体" w:hAnsi="宋体" w:cs="宋体" w:hint="eastAsia"/>
+                <w:b/>
+                <w:lang w:eastAsia="zh-CN"/>
+              </w:rPr>
+            </w:pPr>
           </w:p>
         </w:tc>
       </w:tr>
@@ -2866,16 +3548,7 @@
                 <w:lang w:eastAsia="zh-CN"/>
               </w:rPr>
               <w:lastRenderedPageBreak/>
-              <w:t xml:space="preserve">4. </w:t>
-            </w:r>
-            <w:r>
-              <w:rPr>
-                <w:rFonts w:ascii="黑体" w:eastAsia="黑体" w:hAnsi="宋体" w:hint="eastAsia"/>
-                <w:sz w:val="32"/>
-                <w:szCs w:val="32"/>
-                <w:lang w:eastAsia="zh-CN"/>
-              </w:rPr>
-              <w:t>设计方案</w:t>
+              <w:t>4. 设计方案</w:t>
             </w:r>
           </w:p>
           <w:p>
@@ -2971,20 +3644,8 @@
                 <w:bCs/>
                 <w:lang w:eastAsia="zh-CN"/>
               </w:rPr>
-              <w:t xml:space="preserve">: </w:t>
-            </w:r>
-            <w:proofErr w:type="spellStart"/>
-            <w:proofErr w:type="gramStart"/>
-            <w:r>
-              <w:rPr>
-                <w:rFonts w:eastAsia="宋体" w:hint="eastAsia"/>
-                <w:bCs/>
-                <w:lang w:eastAsia="zh-CN"/>
-              </w:rPr>
-              <w:t>nasm,gcc</w:t>
-            </w:r>
-            <w:proofErr w:type="spellEnd"/>
-            <w:proofErr w:type="gramEnd"/>
+              <w:t>: nasm,gcc</w:t>
+            </w:r>
           </w:p>
           <w:p>
             <w:pPr>
@@ -3120,18 +3781,8 @@
                 <w:bCs/>
                 <w:lang w:eastAsia="zh-CN"/>
               </w:rPr>
-              <w:t>:</w:t>
-            </w:r>
-            <w:proofErr w:type="spellStart"/>
-            <w:r>
-              <w:rPr>
-                <w:rFonts w:eastAsia="宋体" w:hint="eastAsia"/>
-                <w:bCs/>
-                <w:lang w:eastAsia="zh-CN"/>
-              </w:rPr>
-              <w:t>qemu</w:t>
-            </w:r>
-            <w:proofErr w:type="spellEnd"/>
+              <w:t>:qemu</w:t>
+            </w:r>
           </w:p>
           <w:p>
             <w:pPr>
@@ -3162,7 +3813,6 @@
           <w:p>
             <w:pPr>
               <w:spacing w:line="440" w:lineRule="exact"/>
-              <w:ind w:left="797" w:hangingChars="249" w:hanging="797"/>
               <w:outlineLvl w:val="0"/>
               <w:rPr>
                 <w:rFonts w:ascii="黑体" w:eastAsia="黑体" w:hAnsi="宋体"/>
@@ -3269,7 +3919,6 @@
                       <w:lang w:eastAsia="zh-CN"/>
                     </w:rPr>
                   </w:pPr>
-                  <w:proofErr w:type="gramStart"/>
                   <w:r>
                     <w:rPr>
                       <w:rFonts w:ascii="宋体" w:hAnsi="宋体" w:hint="eastAsia"/>
@@ -3277,17 +3926,7 @@
                       <w:szCs w:val="21"/>
                       <w:lang w:eastAsia="zh-CN"/>
                     </w:rPr>
-                    <w:t>工  作</w:t>
-                  </w:r>
-                  <w:proofErr w:type="gramEnd"/>
-                  <w:r>
-                    <w:rPr>
-                      <w:rFonts w:ascii="宋体" w:hAnsi="宋体" w:hint="eastAsia"/>
-                      <w:bCs/>
-                      <w:szCs w:val="21"/>
-                      <w:lang w:eastAsia="zh-CN"/>
-                    </w:rPr>
-                    <w:t xml:space="preserve">  内  容</w:t>
+                    <w:t>工  作  内  容</w:t>
                   </w:r>
                 </w:p>
               </w:tc>
@@ -3376,14 +4015,12 @@
                     </w:rPr>
                     <w:t>运用</w:t>
                   </w:r>
-                  <w:proofErr w:type="spellStart"/>
                   <w:r>
                     <w:rPr>
                       <w:lang w:eastAsia="zh-CN"/>
                     </w:rPr>
                     <w:t>gcc</w:t>
                   </w:r>
-                  <w:proofErr w:type="spellEnd"/>
                   <w:r>
                     <w:rPr>
                       <w:rFonts w:ascii="宋体" w:eastAsia="宋体" w:hAnsi="宋体" w:cs="宋体" w:hint="eastAsia"/>
@@ -3391,14 +4028,12 @@
                     </w:rPr>
                     <w:t>，</w:t>
                   </w:r>
-                  <w:proofErr w:type="spellStart"/>
                   <w:r>
                     <w:rPr>
                       <w:lang w:eastAsia="zh-CN"/>
                     </w:rPr>
                     <w:t>nasm</w:t>
                   </w:r>
-                  <w:proofErr w:type="spellEnd"/>
                   <w:r>
                     <w:rPr>
                       <w:rFonts w:ascii="宋体" w:eastAsia="宋体" w:hAnsi="宋体" w:cs="宋体" w:hint="eastAsia"/>
@@ -3500,14 +4135,12 @@
                     </w:rPr>
                     <w:t>汇编，写出</w:t>
                   </w:r>
-                  <w:proofErr w:type="spellStart"/>
                   <w:r>
                     <w:rPr>
                       <w:lang w:eastAsia="zh-CN"/>
                     </w:rPr>
                     <w:t>ipl</w:t>
                   </w:r>
-                  <w:proofErr w:type="spellEnd"/>
                   <w:r>
                     <w:rPr>
                       <w:rFonts w:ascii="宋体" w:eastAsia="宋体" w:hAnsi="宋体" w:cs="宋体" w:hint="eastAsia"/>
@@ -3938,16 +4571,7 @@
                 <w:lang w:eastAsia="zh-CN"/>
               </w:rPr>
               <w:lastRenderedPageBreak/>
-              <w:t>6. 主</w:t>
-            </w:r>
-            <w:r>
-              <w:rPr>
-                <w:rFonts w:ascii="黑体" w:eastAsia="黑体" w:hint="eastAsia"/>
-                <w:sz w:val="32"/>
-                <w:szCs w:val="32"/>
-                <w:lang w:eastAsia="zh-CN"/>
-              </w:rPr>
-              <w:t>要参考文献</w:t>
+              <w:t>6. 主要参考文献</w:t>
             </w:r>
           </w:p>
           <w:p>
@@ -3978,23 +4602,7 @@
                 <w:rFonts w:asciiTheme="minorEastAsia" w:eastAsiaTheme="minorEastAsia" w:hAnsiTheme="minorEastAsia" w:hint="eastAsia"/>
                 <w:lang w:eastAsia="zh-CN"/>
               </w:rPr>
-              <w:t>孙悦，</w:t>
-            </w:r>
-            <w:proofErr w:type="gramStart"/>
-            <w:r>
-              <w:rPr>
-                <w:rFonts w:asciiTheme="minorEastAsia" w:eastAsiaTheme="minorEastAsia" w:hAnsiTheme="minorEastAsia" w:hint="eastAsia"/>
-                <w:lang w:eastAsia="zh-CN"/>
-              </w:rPr>
-              <w:t>周洲</w:t>
-            </w:r>
-            <w:proofErr w:type="gramEnd"/>
-            <w:r>
-              <w:rPr>
-                <w:rFonts w:asciiTheme="minorEastAsia" w:eastAsiaTheme="minorEastAsia" w:hAnsiTheme="minorEastAsia" w:hint="eastAsia"/>
-                <w:lang w:eastAsia="zh-CN"/>
-              </w:rPr>
-              <w:t>.操作系统原理课程中断技术教学的探讨[</w:t>
+              <w:t>孙悦，周洲.操作系统原理课程中断技术教学的探讨[</w:t>
             </w:r>
             <w:r>
               <w:rPr>
@@ -4032,23 +4640,7 @@
                 <w:rFonts w:asciiTheme="minorEastAsia" w:eastAsiaTheme="minorEastAsia" w:hAnsiTheme="minorEastAsia"/>
                 <w:lang w:eastAsia="zh-CN"/>
               </w:rPr>
-              <w:t>[2</w:t>
-            </w:r>
-            <w:proofErr w:type="gramStart"/>
-            <w:r>
-              <w:rPr>
-                <w:rFonts w:asciiTheme="minorEastAsia" w:eastAsiaTheme="minorEastAsia" w:hAnsiTheme="minorEastAsia"/>
-                <w:lang w:eastAsia="zh-CN"/>
-              </w:rPr>
-              <w:t>]  Randal</w:t>
-            </w:r>
-            <w:proofErr w:type="gramEnd"/>
-            <w:r>
-              <w:rPr>
-                <w:rFonts w:asciiTheme="minorEastAsia" w:eastAsiaTheme="minorEastAsia" w:hAnsiTheme="minorEastAsia"/>
-                <w:lang w:eastAsia="zh-CN"/>
-              </w:rPr>
-              <w:t xml:space="preserve"> E. Bryant.</w:t>
+              <w:t>[2]  Randal E. Bryant.</w:t>
             </w:r>
             <w:r>
               <w:rPr>
@@ -4267,7 +4859,6 @@
               </w:rPr>
               <w:t xml:space="preserve">5]  </w:t>
             </w:r>
-            <w:proofErr w:type="gramStart"/>
             <w:r>
               <w:rPr>
                 <w:rFonts w:asciiTheme="minorEastAsia" w:eastAsiaTheme="minorEastAsia" w:hAnsiTheme="minorEastAsia" w:hint="eastAsia"/>
@@ -4275,7 +4866,6 @@
               </w:rPr>
               <w:t>川合秀实</w:t>
             </w:r>
-            <w:proofErr w:type="gramEnd"/>
             <w:r>
               <w:rPr>
                 <w:rFonts w:asciiTheme="minorEastAsia" w:eastAsiaTheme="minorEastAsia" w:hAnsiTheme="minorEastAsia"/>
@@ -4316,15 +4906,7 @@
                 <w:rFonts w:asciiTheme="minorEastAsia" w:eastAsiaTheme="minorEastAsia" w:hAnsiTheme="minorEastAsia" w:hint="eastAsia"/>
                 <w:lang w:eastAsia="zh-CN"/>
               </w:rPr>
-              <w:t>周</w:t>
-            </w:r>
-            <w:proofErr w:type="gramStart"/>
-            <w:r>
-              <w:rPr>
-                <w:rFonts w:asciiTheme="minorEastAsia" w:eastAsiaTheme="minorEastAsia" w:hAnsiTheme="minorEastAsia" w:hint="eastAsia"/>
-                <w:lang w:eastAsia="zh-CN"/>
-              </w:rPr>
-              <w:t>自恒</w:t>
+              <w:t>周自恒</w:t>
             </w:r>
             <w:r>
               <w:rPr>
@@ -4333,7 +4915,6 @@
               </w:rPr>
               <w:t>,</w:t>
             </w:r>
-            <w:proofErr w:type="gramEnd"/>
             <w:r>
               <w:rPr>
                 <w:rFonts w:asciiTheme="minorEastAsia" w:eastAsiaTheme="minorEastAsia" w:hAnsiTheme="minorEastAsia" w:hint="eastAsia"/>
@@ -4422,23 +5003,7 @@
                 <w:rFonts w:asciiTheme="minorEastAsia" w:eastAsiaTheme="minorEastAsia" w:hAnsiTheme="minorEastAsia" w:hint="eastAsia"/>
                 <w:lang w:eastAsia="zh-CN"/>
               </w:rPr>
-              <w:t>[7]  王烨,张颖,</w:t>
-            </w:r>
-            <w:proofErr w:type="gramStart"/>
-            <w:r>
-              <w:rPr>
-                <w:rFonts w:asciiTheme="minorEastAsia" w:eastAsiaTheme="minorEastAsia" w:hAnsiTheme="minorEastAsia" w:hint="eastAsia"/>
-                <w:lang w:eastAsia="zh-CN"/>
-              </w:rPr>
-              <w:t>唐璞</w:t>
-            </w:r>
-            <w:proofErr w:type="gramEnd"/>
-            <w:r>
-              <w:rPr>
-                <w:rFonts w:asciiTheme="minorEastAsia" w:eastAsiaTheme="minorEastAsia" w:hAnsiTheme="minorEastAsia" w:hint="eastAsia"/>
-                <w:lang w:eastAsia="zh-CN"/>
-              </w:rPr>
-              <w:t>.基于Linux系统的PCIE高速数据卡驱动设计[J].数字技术与应用. 2022,40(10)</w:t>
+              <w:t>[7]  王烨,张颖,唐璞.基于Linux系统的PCIE高速数据卡驱动设计[J].数字技术与应用. 2022,40(10)</w:t>
             </w:r>
           </w:p>
           <w:p>
@@ -4455,39 +5020,7 @@
                 <w:rFonts w:asciiTheme="minorEastAsia" w:eastAsiaTheme="minorEastAsia" w:hAnsiTheme="minorEastAsia" w:hint="eastAsia"/>
                 <w:lang w:eastAsia="zh-CN"/>
               </w:rPr>
-              <w:t xml:space="preserve">[8]  </w:t>
-            </w:r>
-            <w:proofErr w:type="gramStart"/>
-            <w:r>
-              <w:rPr>
-                <w:rFonts w:asciiTheme="minorEastAsia" w:eastAsiaTheme="minorEastAsia" w:hAnsiTheme="minorEastAsia" w:hint="eastAsia"/>
-                <w:lang w:eastAsia="zh-CN"/>
-              </w:rPr>
-              <w:t>李雪源</w:t>
-            </w:r>
-            <w:proofErr w:type="gramEnd"/>
-            <w:r>
-              <w:rPr>
-                <w:rFonts w:asciiTheme="minorEastAsia" w:eastAsiaTheme="minorEastAsia" w:hAnsiTheme="minorEastAsia" w:hint="eastAsia"/>
-                <w:lang w:eastAsia="zh-CN"/>
-              </w:rPr>
-              <w:t>,陈朋瑞,叶上华.基于Linux平台的多任务</w:t>
-            </w:r>
-            <w:proofErr w:type="gramStart"/>
-            <w:r>
-              <w:rPr>
-                <w:rFonts w:asciiTheme="minorEastAsia" w:eastAsiaTheme="minorEastAsia" w:hAnsiTheme="minorEastAsia" w:hint="eastAsia"/>
-                <w:lang w:eastAsia="zh-CN"/>
-              </w:rPr>
-              <w:t>调度器</w:t>
-            </w:r>
-            <w:proofErr w:type="gramEnd"/>
-            <w:r>
-              <w:rPr>
-                <w:rFonts w:asciiTheme="minorEastAsia" w:eastAsiaTheme="minorEastAsia" w:hAnsiTheme="minorEastAsia" w:hint="eastAsia"/>
-                <w:lang w:eastAsia="zh-CN"/>
-              </w:rPr>
-              <w:t>的设计与实现[J].航空计算技术. 2022,52(05)</w:t>
+              <w:t>[8]  李雪源,陈朋瑞,叶上华.基于Linux平台的多任务调度器的设计与实现[J].航空计算技术. 2022,52(05)</w:t>
             </w:r>
           </w:p>
           <w:p>
@@ -4769,7 +5302,7 @@
             </w:pPr>
             <w:r>
               <w:rPr>
-                <w:rFonts w:ascii="宋体" w:hint="eastAsia"/>
+                <w:rFonts w:ascii="宋体" w:eastAsia="宋体" w:hAnsi="宋体" w:cs="宋体" w:hint="eastAsia"/>
                 <w:lang w:eastAsia="zh-CN"/>
               </w:rPr>
               <w:t>指导教师签字：</w:t>
@@ -4794,10 +5327,24 @@
             </w:r>
             <w:r>
               <w:rPr>
+                <w:rFonts w:ascii="宋体" w:eastAsia="宋体" w:hAnsi="宋体" w:cs="宋体" w:hint="eastAsia"/>
+                <w:lang w:eastAsia="zh-CN"/>
+              </w:rPr>
+              <w:t>年</w:t>
+            </w:r>
+            <w:r>
+              <w:rPr>
                 <w:rFonts w:ascii="宋体" w:hint="eastAsia"/>
                 <w:lang w:eastAsia="zh-CN"/>
               </w:rPr>
-              <w:t>年</w:t>
+              <w:t xml:space="preserve">    </w:t>
+            </w:r>
+            <w:r>
+              <w:rPr>
+                <w:rFonts w:ascii="宋体" w:eastAsia="宋体" w:hAnsi="宋体" w:cs="宋体" w:hint="eastAsia"/>
+                <w:lang w:eastAsia="zh-CN"/>
+              </w:rPr>
+              <w:t>月</w:t>
             </w:r>
             <w:r>
               <w:rPr>
@@ -4808,21 +5355,7 @@
             </w:r>
             <w:r>
               <w:rPr>
-                <w:rFonts w:ascii="宋体" w:hint="eastAsia"/>
-                <w:lang w:eastAsia="zh-CN"/>
-              </w:rPr>
-              <w:t>月</w:t>
-            </w:r>
-            <w:r>
-              <w:rPr>
-                <w:rFonts w:ascii="宋体" w:hint="eastAsia"/>
-                <w:lang w:eastAsia="zh-CN"/>
-              </w:rPr>
-              <w:t xml:space="preserve">    </w:t>
-            </w:r>
-            <w:r>
-              <w:rPr>
-                <w:rFonts w:ascii="宋体" w:hint="eastAsia"/>
+                <w:rFonts w:ascii="宋体" w:eastAsia="宋体" w:hAnsi="宋体" w:cs="宋体" w:hint="eastAsia"/>
                 <w:lang w:eastAsia="zh-CN"/>
               </w:rPr>
               <w:t>日</w:t>
@@ -4969,7 +5502,7 @@
             </w:pPr>
             <w:r>
               <w:rPr>
-                <w:rFonts w:ascii="宋体" w:hint="eastAsia"/>
+                <w:rFonts w:ascii="宋体" w:eastAsia="宋体" w:hAnsi="宋体" w:cs="宋体" w:hint="eastAsia"/>
                 <w:lang w:eastAsia="zh-CN"/>
               </w:rPr>
               <w:t>组长签字：</w:t>
@@ -4986,10 +5519,24 @@
             </w:pPr>
             <w:r>
               <w:rPr>
+                <w:rFonts w:ascii="宋体" w:eastAsia="宋体" w:hAnsi="宋体" w:cs="宋体" w:hint="eastAsia"/>
+                <w:lang w:eastAsia="zh-CN"/>
+              </w:rPr>
+              <w:t>年</w:t>
+            </w:r>
+            <w:r>
+              <w:rPr>
                 <w:rFonts w:ascii="宋体" w:hint="eastAsia"/>
                 <w:lang w:eastAsia="zh-CN"/>
               </w:rPr>
-              <w:t>年</w:t>
+              <w:t xml:space="preserve">    </w:t>
+            </w:r>
+            <w:r>
+              <w:rPr>
+                <w:rFonts w:ascii="宋体" w:eastAsia="宋体" w:hAnsi="宋体" w:cs="宋体" w:hint="eastAsia"/>
+                <w:lang w:eastAsia="zh-CN"/>
+              </w:rPr>
+              <w:t>月</w:t>
             </w:r>
             <w:r>
               <w:rPr>
@@ -5000,21 +5547,7 @@
             </w:r>
             <w:r>
               <w:rPr>
-                <w:rFonts w:ascii="宋体" w:hint="eastAsia"/>
-                <w:lang w:eastAsia="zh-CN"/>
-              </w:rPr>
-              <w:t>月</w:t>
-            </w:r>
-            <w:r>
-              <w:rPr>
-                <w:rFonts w:ascii="宋体" w:hint="eastAsia"/>
-                <w:lang w:eastAsia="zh-CN"/>
-              </w:rPr>
-              <w:t xml:space="preserve">    </w:t>
-            </w:r>
-            <w:r>
-              <w:rPr>
-                <w:rFonts w:ascii="宋体" w:hint="eastAsia"/>
+                <w:rFonts w:ascii="宋体" w:eastAsia="宋体" w:hAnsi="宋体" w:cs="宋体" w:hint="eastAsia"/>
                 <w:lang w:eastAsia="zh-CN"/>
               </w:rPr>
               <w:t>日</w:t>
@@ -7100,10 +7633,6 @@
 </file>
 
 <file path=customXml/item1.xml><?xml version="1.0" encoding="utf-8"?>
-<b:Sources xmlns:b="http://schemas.openxmlformats.org/officeDocument/2006/bibliography" xmlns="http://schemas.openxmlformats.org/officeDocument/2006/bibliography" SelectedStyle="\APASixthEditionOfficeOnline.xsl" StyleName="APA" Version="6"/>
-</file>
-
-<file path=customXml/item2.xml><?xml version="1.0" encoding="utf-8"?>
 <s:customData xmlns="http://www.wps.cn/officeDocument/2013/wpsCustomData" xmlns:s="http://www.wps.cn/officeDocument/2013/wpsCustomData">
   <customSectProps>
     <customSectPr/>
@@ -7114,18 +7643,22 @@
 </s:customData>
 </file>
 
+<file path=customXml/item2.xml><?xml version="1.0" encoding="utf-8"?>
+<b:Sources xmlns:b="http://schemas.openxmlformats.org/officeDocument/2006/bibliography" xmlns="http://schemas.openxmlformats.org/officeDocument/2006/bibliography" SelectedStyle="\APASixthEditionOfficeOnline.xsl" StyleName="APA" Version="6"/>
+</file>
+
 <file path=customXml/itemProps1.xml><?xml version="1.0" encoding="utf-8"?>
+<ds:datastoreItem xmlns:ds="http://schemas.openxmlformats.org/officeDocument/2006/customXml" ds:itemID="{B1977F7D-205B-4081-913C-38D41E755F92}">
+  <ds:schemaRefs>
+    <ds:schemaRef ds:uri="http://www.wps.cn/officeDocument/2013/wpsCustomData"/>
+  </ds:schemaRefs>
+</ds:datastoreItem>
+</file>
+
+<file path=customXml/itemProps2.xml><?xml version="1.0" encoding="utf-8"?>
 <ds:datastoreItem xmlns:ds="http://schemas.openxmlformats.org/officeDocument/2006/customXml" ds:itemID="{A4A9E1F0-5DF5-4009-A280-D4267B387DFE}">
   <ds:schemaRefs>
     <ds:schemaRef ds:uri="http://schemas.openxmlformats.org/officeDocument/2006/bibliography"/>
   </ds:schemaRefs>
 </ds:datastoreItem>
-</file>
-
-<file path=customXml/itemProps2.xml><?xml version="1.0" encoding="utf-8"?>
-<ds:datastoreItem xmlns:ds="http://schemas.openxmlformats.org/officeDocument/2006/customXml" ds:itemID="{B1977F7D-205B-4081-913C-38D41E755F92}">
-  <ds:schemaRefs>
-    <ds:schemaRef ds:uri="http://www.wps.cn/officeDocument/2013/wpsCustomData"/>
-  </ds:schemaRefs>
-</ds:datastoreItem>
 </file>